--- a/documentacao/Arquivados/Documento de Teste.docx
+++ b/documentacao/Arquivados/Documento de Teste.docx
@@ -17,6 +17,7 @@
           <w:b/>
           <w:noProof/>
           <w:szCs w:val="24"/>
+          <w:lang w:eastAsia="pt-BR"/>
         </w:rPr>
         <w:drawing>
           <wp:inline distT="114300" distB="114300" distL="114300" distR="114300" wp14:anchorId="1F3DBC72" wp14:editId="1E731A36">
@@ -32,7 +33,7 @@
                     <pic:cNvPicPr preferRelativeResize="0"/>
                   </pic:nvPicPr>
                   <pic:blipFill>
-                    <a:blip r:embed="rId6"/>
+                    <a:blip r:embed="rId8"/>
                     <a:srcRect/>
                     <a:stretch>
                       <a:fillRect/>
@@ -434,10 +435,10 @@
           <w:lang w:eastAsia="pt-BR"/>
         </w:rPr>
         <w:sectPr>
-          <w:headerReference w:type="even" r:id="rId7"/>
-          <w:headerReference w:type="default" r:id="rId8"/>
-          <w:footerReference w:type="even" r:id="rId9"/>
-          <w:footerReference w:type="default" r:id="rId10"/>
+          <w:headerReference w:type="even" r:id="rId9"/>
+          <w:headerReference w:type="default" r:id="rId10"/>
+          <w:footerReference w:type="even" r:id="rId11"/>
+          <w:footerReference w:type="default" r:id="rId12"/>
           <w:pgSz w:w="11907" w:h="16840" w:code="9"/>
           <w:pgMar w:top="1701" w:right="1134" w:bottom="1134" w:left="1701" w:header="1134" w:footer="1021" w:gutter="0"/>
           <w:paperSrc w:first="1" w:other="1"/>
@@ -531,6 +532,7 @@
           <w:rFonts w:eastAsia="Times New Roman" w:cs="Times New Roman"/>
           <w:b/>
           <w:szCs w:val="24"/>
+          <w:u w:val="single"/>
           <w:lang w:eastAsia="pt-BR"/>
         </w:rPr>
       </w:pPr>
@@ -541,8 +543,10 @@
           <w:szCs w:val="24"/>
           <w:lang w:eastAsia="pt-BR"/>
         </w:rPr>
-        <w:t>MATEUS DA SILVA COSTA</w:t>
-      </w:r>
+        <w:t>GÉLIO MARCOS VITAL SOUZA</w:t>
+      </w:r>
+      <w:bookmarkStart w:id="0" w:name="_GoBack"/>
+      <w:bookmarkEnd w:id="0"/>
     </w:p>
     <w:p>
       <w:pPr>
@@ -562,7 +566,7 @@
           <w:szCs w:val="24"/>
           <w:lang w:eastAsia="pt-BR"/>
         </w:rPr>
-        <w:t>SALOMÃO MACHADO MAFALDA</w:t>
+        <w:t>MATEUS DA SILVA COSTA</w:t>
       </w:r>
     </w:p>
     <w:p>
@@ -576,6 +580,15 @@
           <w:lang w:eastAsia="pt-BR"/>
         </w:rPr>
       </w:pPr>
+      <w:r>
+        <w:rPr>
+          <w:rFonts w:eastAsia="Times New Roman" w:cs="Times New Roman"/>
+          <w:b/>
+          <w:szCs w:val="24"/>
+          <w:lang w:eastAsia="pt-BR"/>
+        </w:rPr>
+        <w:t>SALOMÃO MACHADO MAFALDA</w:t>
+      </w:r>
     </w:p>
     <w:p>
       <w:pPr>
@@ -817,16 +830,7 @@
           <w:rFonts w:cs="Arial"/>
           <w:szCs w:val="24"/>
         </w:rPr>
-        <w:t>Prof. Dr. Daricé</w:t>
-      </w:r>
-      <w:bookmarkStart w:id="0" w:name="_GoBack"/>
-      <w:bookmarkEnd w:id="0"/>
-      <w:r>
-        <w:rPr>
-          <w:rFonts w:cs="Arial"/>
-          <w:szCs w:val="24"/>
-        </w:rPr>
-        <w:t>lio Moreira Soares</w:t>
+        <w:t>Prof. Dr. Daricélio Moreira Soares</w:t>
       </w:r>
       <w:r>
         <w:rPr>
@@ -950,10 +954,10 @@
           <w:lang w:eastAsia="pt-BR"/>
         </w:rPr>
         <w:sectPr>
-          <w:headerReference w:type="even" r:id="rId11"/>
-          <w:headerReference w:type="default" r:id="rId12"/>
-          <w:footerReference w:type="even" r:id="rId13"/>
-          <w:footerReference w:type="default" r:id="rId14"/>
+          <w:headerReference w:type="even" r:id="rId13"/>
+          <w:headerReference w:type="default" r:id="rId14"/>
+          <w:footerReference w:type="even" r:id="rId15"/>
+          <w:footerReference w:type="default" r:id="rId16"/>
           <w:pgSz w:w="11907" w:h="16840" w:code="9"/>
           <w:pgMar w:top="1701" w:right="1134" w:bottom="1134" w:left="1701" w:header="1134" w:footer="1021" w:gutter="0"/>
           <w:paperSrc w:first="1" w:other="1"/>
@@ -970,16 +974,7 @@
           <w:szCs w:val="24"/>
           <w:lang w:eastAsia="pt-BR"/>
         </w:rPr>
-        <w:t xml:space="preserve">JUNHO DE </w:t>
-      </w:r>
-      <w:r>
-        <w:rPr>
-          <w:rFonts w:eastAsia="Times New Roman" w:cs="Times New Roman"/>
-          <w:b/>
-          <w:szCs w:val="24"/>
-          <w:lang w:eastAsia="pt-BR"/>
-        </w:rPr>
-        <w:t>2019</w:t>
+        <w:t>JUNHO DE 2019</w:t>
       </w:r>
     </w:p>
     <w:p>
@@ -1381,6 +1376,7 @@
             <w:r>
               <w:rPr>
                 <w:noProof/>
+                <w:lang w:eastAsia="pt-BR"/>
               </w:rPr>
               <w:drawing>
                 <wp:inline distT="0" distB="0" distL="0" distR="0" wp14:anchorId="594D6B1D" wp14:editId="0A13216A">
@@ -1400,7 +1396,7 @@
                           </pic:cNvPicPr>
                         </pic:nvPicPr>
                         <pic:blipFill>
-                          <a:blip r:embed="rId15" cstate="print">
+                          <a:blip r:embed="rId17" cstate="print">
                             <a:extLst>
                               <a:ext uri="{28A0092B-C50C-407E-A947-70E740481C1C}">
                                 <a14:useLocalDpi xmlns:a14="http://schemas.microsoft.com/office/drawing/2010/main" val="0"/>
@@ -1456,6 +1452,7 @@
             <w:r>
               <w:rPr>
                 <w:noProof/>
+                <w:lang w:eastAsia="pt-BR"/>
               </w:rPr>
               <w:drawing>
                 <wp:inline distT="0" distB="0" distL="0" distR="0" wp14:anchorId="594D6B1D" wp14:editId="0A13216A">
@@ -1475,7 +1472,7 @@
                           </pic:cNvPicPr>
                         </pic:nvPicPr>
                         <pic:blipFill>
-                          <a:blip r:embed="rId15" cstate="print">
+                          <a:blip r:embed="rId17" cstate="print">
                             <a:extLst>
                               <a:ext uri="{28A0092B-C50C-407E-A947-70E740481C1C}">
                                 <a14:useLocalDpi xmlns:a14="http://schemas.microsoft.com/office/drawing/2010/main" val="0"/>
@@ -1563,6 +1560,7 @@
             <w:r>
               <w:rPr>
                 <w:noProof/>
+                <w:lang w:eastAsia="pt-BR"/>
               </w:rPr>
               <w:drawing>
                 <wp:inline distT="0" distB="0" distL="0" distR="0" wp14:anchorId="594D6B1D" wp14:editId="0A13216A">
@@ -1582,7 +1580,7 @@
                           </pic:cNvPicPr>
                         </pic:nvPicPr>
                         <pic:blipFill>
-                          <a:blip r:embed="rId15" cstate="print">
+                          <a:blip r:embed="rId17" cstate="print">
                             <a:extLst>
                               <a:ext uri="{28A0092B-C50C-407E-A947-70E740481C1C}">
                                 <a14:useLocalDpi xmlns:a14="http://schemas.microsoft.com/office/drawing/2010/main" val="0"/>
@@ -1638,6 +1636,7 @@
             <w:r>
               <w:rPr>
                 <w:noProof/>
+                <w:lang w:eastAsia="pt-BR"/>
               </w:rPr>
               <w:drawing>
                 <wp:inline distT="0" distB="0" distL="0" distR="0" wp14:anchorId="594D6B1D" wp14:editId="0A13216A">
@@ -1657,7 +1656,7 @@
                           </pic:cNvPicPr>
                         </pic:nvPicPr>
                         <pic:blipFill>
-                          <a:blip r:embed="rId15" cstate="print">
+                          <a:blip r:embed="rId17" cstate="print">
                             <a:extLst>
                               <a:ext uri="{28A0092B-C50C-407E-A947-70E740481C1C}">
                                 <a14:useLocalDpi xmlns:a14="http://schemas.microsoft.com/office/drawing/2010/main" val="0"/>
@@ -1745,6 +1744,7 @@
             <w:r>
               <w:rPr>
                 <w:noProof/>
+                <w:lang w:eastAsia="pt-BR"/>
               </w:rPr>
               <w:drawing>
                 <wp:inline distT="0" distB="0" distL="0" distR="0" wp14:anchorId="594D6B1D" wp14:editId="0A13216A">
@@ -1764,7 +1764,7 @@
                           </pic:cNvPicPr>
                         </pic:nvPicPr>
                         <pic:blipFill>
-                          <a:blip r:embed="rId15" cstate="print">
+                          <a:blip r:embed="rId17" cstate="print">
                             <a:extLst>
                               <a:ext uri="{28A0092B-C50C-407E-A947-70E740481C1C}">
                                 <a14:useLocalDpi xmlns:a14="http://schemas.microsoft.com/office/drawing/2010/main" val="0"/>
@@ -1820,6 +1820,7 @@
             <w:r>
               <w:rPr>
                 <w:noProof/>
+                <w:lang w:eastAsia="pt-BR"/>
               </w:rPr>
               <w:drawing>
                 <wp:inline distT="0" distB="0" distL="0" distR="0" wp14:anchorId="28B38E67" wp14:editId="0B6ADA8A">
@@ -1839,7 +1840,7 @@
                           </pic:cNvPicPr>
                         </pic:nvPicPr>
                         <pic:blipFill>
-                          <a:blip r:embed="rId15" cstate="print">
+                          <a:blip r:embed="rId17" cstate="print">
                             <a:extLst>
                               <a:ext uri="{28A0092B-C50C-407E-A947-70E740481C1C}">
                                 <a14:useLocalDpi xmlns:a14="http://schemas.microsoft.com/office/drawing/2010/main" val="0"/>
@@ -1927,6 +1928,7 @@
             <w:r>
               <w:rPr>
                 <w:noProof/>
+                <w:lang w:eastAsia="pt-BR"/>
               </w:rPr>
               <w:drawing>
                 <wp:anchor distT="0" distB="0" distL="114300" distR="114300" simplePos="0" relativeHeight="251658240" behindDoc="1" locked="0" layoutInCell="1" allowOverlap="1">
@@ -1962,7 +1964,7 @@
                           </pic:cNvPicPr>
                         </pic:nvPicPr>
                         <pic:blipFill>
-                          <a:blip r:embed="rId16" cstate="print">
+                          <a:blip r:embed="rId18" cstate="print">
                             <a:extLst>
                               <a:ext uri="{28A0092B-C50C-407E-A947-70E740481C1C}">
                                 <a14:useLocalDpi xmlns:a14="http://schemas.microsoft.com/office/drawing/2010/main" val="0"/>
@@ -2024,6 +2026,7 @@
             <w:r>
               <w:rPr>
                 <w:noProof/>
+                <w:lang w:eastAsia="pt-BR"/>
               </w:rPr>
               <w:drawing>
                 <wp:inline distT="0" distB="0" distL="0" distR="0" wp14:anchorId="65BCEFCC" wp14:editId="1C4850B5">
@@ -2043,7 +2046,7 @@
                           </pic:cNvPicPr>
                         </pic:nvPicPr>
                         <pic:blipFill>
-                          <a:blip r:embed="rId17" cstate="print">
+                          <a:blip r:embed="rId19" cstate="print">
                             <a:extLst>
                               <a:ext uri="{28A0092B-C50C-407E-A947-70E740481C1C}">
                                 <a14:useLocalDpi xmlns:a14="http://schemas.microsoft.com/office/drawing/2010/main" val="0"/>
@@ -4538,6 +4541,7 @@
       <w:r>
         <w:rPr>
           <w:noProof/>
+          <w:lang w:eastAsia="pt-BR"/>
         </w:rPr>
         <w:drawing>
           <wp:inline distT="0" distB="0" distL="0" distR="0" wp14:anchorId="6B62B0B7" wp14:editId="44224BD3">
@@ -4555,7 +4559,7 @@
                     <pic:cNvPicPr/>
                   </pic:nvPicPr>
                   <pic:blipFill>
-                    <a:blip r:embed="rId18">
+                    <a:blip r:embed="rId20">
                       <a:extLst>
                         <a:ext uri="{28A0092B-C50C-407E-A947-70E740481C1C}">
                           <a14:useLocalDpi xmlns:a14="http://schemas.microsoft.com/office/drawing/2010/main" val="0"/>
@@ -4664,6 +4668,31 @@
     </w:sectPr>
   </w:body>
 </w:document>
+</file>
+
+<file path=word/endnotes.xml><?xml version="1.0" encoding="utf-8"?>
+<w:endnotes xmlns:wpc="http://schemas.microsoft.com/office/word/2010/wordprocessingCanvas" xmlns:cx="http://schemas.microsoft.com/office/drawing/2014/chartex" xmlns:mc="http://schemas.openxmlformats.org/markup-compatibility/2006" xmlns:o="urn:schemas-microsoft-com:office:office" xmlns:r="http://schemas.openxmlformats.org/officeDocument/2006/relationships" xmlns:m="http://schemas.openxmlformats.org/officeDocument/2006/math" xmlns:v="urn:schemas-microsoft-com:vml" xmlns:wp14="http://schemas.microsoft.com/office/word/2010/wordprocessingDrawing" xmlns:wp="http://schemas.openxmlformats.org/drawingml/2006/wordprocessingDrawing" xmlns:w10="urn:schemas-microsoft-com:office:word" xmlns:w="http://schemas.openxmlformats.org/wordprocessingml/2006/main" xmlns:w14="http://schemas.microsoft.com/office/word/2010/wordml" xmlns:w15="http://schemas.microsoft.com/office/word/2012/wordml" xmlns:w16se="http://schemas.microsoft.com/office/word/2015/wordml/symex" xmlns:wpg="http://schemas.microsoft.com/office/word/2010/wordprocessingGroup" xmlns:wpi="http://schemas.microsoft.com/office/word/2010/wordprocessingInk" xmlns:wne="http://schemas.microsoft.com/office/word/2006/wordml" xmlns:wps="http://schemas.microsoft.com/office/word/2010/wordprocessingShape" mc:Ignorable="w14 w15 w16se wp14">
+  <w:endnote w:type="separator" w:id="-1">
+    <w:p>
+      <w:pPr>
+        <w:spacing w:after="0" w:line="240" w:lineRule="auto"/>
+      </w:pPr>
+      <w:r>
+        <w:separator/>
+      </w:r>
+    </w:p>
+  </w:endnote>
+  <w:endnote w:type="continuationSeparator" w:id="0">
+    <w:p>
+      <w:pPr>
+        <w:spacing w:after="0" w:line="240" w:lineRule="auto"/>
+      </w:pPr>
+      <w:r>
+        <w:continuationSeparator/>
+      </w:r>
+    </w:p>
+  </w:endnote>
+</w:endnotes>
 </file>
 
 <file path=word/footer1.xml><?xml version="1.0" encoding="utf-8"?>
@@ -4710,6 +4739,31 @@
 </w:ftr>
 </file>
 
+<file path=word/footnotes.xml><?xml version="1.0" encoding="utf-8"?>
+<w:footnotes xmlns:wpc="http://schemas.microsoft.com/office/word/2010/wordprocessingCanvas" xmlns:cx="http://schemas.microsoft.com/office/drawing/2014/chartex" xmlns:mc="http://schemas.openxmlformats.org/markup-compatibility/2006" xmlns:o="urn:schemas-microsoft-com:office:office" xmlns:r="http://schemas.openxmlformats.org/officeDocument/2006/relationships" xmlns:m="http://schemas.openxmlformats.org/officeDocument/2006/math" xmlns:v="urn:schemas-microsoft-com:vml" xmlns:wp14="http://schemas.microsoft.com/office/word/2010/wordprocessingDrawing" xmlns:wp="http://schemas.openxmlformats.org/drawingml/2006/wordprocessingDrawing" xmlns:w10="urn:schemas-microsoft-com:office:word" xmlns:w="http://schemas.openxmlformats.org/wordprocessingml/2006/main" xmlns:w14="http://schemas.microsoft.com/office/word/2010/wordml" xmlns:w15="http://schemas.microsoft.com/office/word/2012/wordml" xmlns:w16se="http://schemas.microsoft.com/office/word/2015/wordml/symex" xmlns:wpg="http://schemas.microsoft.com/office/word/2010/wordprocessingGroup" xmlns:wpi="http://schemas.microsoft.com/office/word/2010/wordprocessingInk" xmlns:wne="http://schemas.microsoft.com/office/word/2006/wordml" xmlns:wps="http://schemas.microsoft.com/office/word/2010/wordprocessingShape" mc:Ignorable="w14 w15 w16se wp14">
+  <w:footnote w:type="separator" w:id="-1">
+    <w:p>
+      <w:pPr>
+        <w:spacing w:after="0" w:line="240" w:lineRule="auto"/>
+      </w:pPr>
+      <w:r>
+        <w:separator/>
+      </w:r>
+    </w:p>
+  </w:footnote>
+  <w:footnote w:type="continuationSeparator" w:id="0">
+    <w:p>
+      <w:pPr>
+        <w:spacing w:after="0" w:line="240" w:lineRule="auto"/>
+      </w:pPr>
+      <w:r>
+        <w:continuationSeparator/>
+      </w:r>
+    </w:p>
+  </w:footnote>
+</w:footnotes>
+</file>
+
 <file path=word/header1.xml><?xml version="1.0" encoding="utf-8"?>
 <w:hdr xmlns:wpc="http://schemas.microsoft.com/office/word/2010/wordprocessingCanvas" xmlns:cx="http://schemas.microsoft.com/office/drawing/2014/chartex" xmlns:mc="http://schemas.openxmlformats.org/markup-compatibility/2006" xmlns:o="urn:schemas-microsoft-com:office:office" xmlns:r="http://schemas.openxmlformats.org/officeDocument/2006/relationships" xmlns:m="http://schemas.openxmlformats.org/officeDocument/2006/math" xmlns:v="urn:schemas-microsoft-com:vml" xmlns:wp14="http://schemas.microsoft.com/office/word/2010/wordprocessingDrawing" xmlns:wp="http://schemas.openxmlformats.org/drawingml/2006/wordprocessingDrawing" xmlns:w10="urn:schemas-microsoft-com:office:word" xmlns:w="http://schemas.openxmlformats.org/wordprocessingml/2006/main" xmlns:w14="http://schemas.microsoft.com/office/word/2010/wordml" xmlns:w15="http://schemas.microsoft.com/office/word/2012/wordml" xmlns:w16se="http://schemas.microsoft.com/office/word/2015/wordml/symex" xmlns:wpg="http://schemas.microsoft.com/office/word/2010/wordprocessingGroup" xmlns:wpi="http://schemas.microsoft.com/office/word/2010/wordprocessingInk" xmlns:wne="http://schemas.microsoft.com/office/word/2006/wordml" xmlns:wps="http://schemas.microsoft.com/office/word/2010/wordprocessingShape" mc:Ignorable="w14 w15 w16se wp14">
   <w:p>
@@ -4864,7 +4918,7 @@
         <w:rStyle w:val="Nmerodepgina"/>
         <w:noProof/>
       </w:rPr>
-      <w:t>1</w:t>
+      <w:t>5</w:t>
     </w:r>
     <w:r>
       <w:rPr>
@@ -7980,7 +8034,7 @@
 </file>
 
 <file path=customXml/itemProps1.xml><?xml version="1.0" encoding="utf-8"?>
-<ds:datastoreItem xmlns:ds="http://schemas.openxmlformats.org/officeDocument/2006/customXml" ds:itemID="{BB6A9554-11E6-4048-989E-F5F32199602F}">
+<ds:datastoreItem xmlns:ds="http://schemas.openxmlformats.org/officeDocument/2006/customXml" ds:itemID="{EB200600-DC1E-4FC4-9BA1-69369095E2D3}">
   <ds:schemaRefs>
     <ds:schemaRef ds:uri="http://schemas.openxmlformats.org/officeDocument/2006/bibliography"/>
   </ds:schemaRefs>
